--- a/public/templates/PSHS-00-F-GCU-01-Ver02-Rev0-Intake-Interview-Form.docx
+++ b/public/templates/PSHS-00-F-GCU-01-Ver02-Rev0-Intake-Interview-Form.docx
@@ -57,7 +57,19 @@
                       </wps:spPr>
                       <wps:txbx>
                         <w:txbxContent>
-                          <w:p/>
+                          <w:p>
+                            <w:pPr>
+                              <w:rPr>
+                                <w:lang w:val="en-PH"/>
+                              </w:rPr>
+                            </w:pPr>
+                            <w:r>
+                              <w:rPr>
+                                <w:lang w:val="en-PH"/>
+                              </w:rPr>
+                              <w:t>${campus}</w:t>
+                            </w:r>
+                          </w:p>
                         </w:txbxContent>
                       </wps:txbx>
                       <wps:bodyPr rot="0" vert="horz" wrap="square" lIns="91440" tIns="45720" rIns="91440" bIns="45720" anchor="t" anchorCtr="0">
@@ -84,7 +96,19 @@
               <v:shape id="Text Box 2" o:spid="_x0000_s1026" type="#_x0000_t202" style="position:absolute;left:0;text-align:left;margin-left:156.85pt;margin-top:11.65pt;width:160.7pt;height:24.15pt;z-index:251660288;visibility:visible;mso-wrap-style:square;mso-width-percent:0;mso-height-percent:0;mso-wrap-distance-left:9pt;mso-wrap-distance-top:0;mso-wrap-distance-right:9pt;mso-wrap-distance-bottom:0;mso-position-horizontal:absolute;mso-position-horizontal-relative:text;mso-position-vertical:absolute;mso-position-vertical-relative:text;mso-width-percent:0;mso-height-percent:0;mso-width-relative:page;mso-height-relative:page;v-text-anchor:top" o:gfxdata="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" filled="f" stroked="f">
                 <v:textbox>
                   <w:txbxContent>
-                    <w:p/>
+                    <w:p>
+                      <w:pPr>
+                        <w:rPr>
+                          <w:lang w:val="en-PH"/>
+                        </w:rPr>
+                      </w:pPr>
+                      <w:r>
+                        <w:rPr>
+                          <w:lang w:val="en-PH"/>
+                        </w:rPr>
+                        <w:t>${campus}</w:t>
+                      </w:r>
+                    </w:p>
                   </w:txbxContent>
                 </v:textbox>
               </v:shape>
@@ -107,22 +131,7 @@
           <w:sz w:val="26"/>
         </w:rPr>
         <w:br/>
-      </w:r>
-      <w:r>
-        <w:rPr>
-          <w:rFonts w:ascii="Arial" w:eastAsia="Arial" w:hAnsi="Arial" w:cs="Arial"/>
-          <w:b/>
-          <w:sz w:val="26"/>
-        </w:rPr>
-        <w:t>Campus:</w:t>
-      </w:r>
-      <w:r>
-        <w:rPr>
-          <w:rFonts w:ascii="Arial" w:eastAsia="Arial" w:hAnsi="Arial" w:cs="Arial"/>
-          <w:b/>
-          <w:sz w:val="26"/>
-        </w:rPr>
-        <w:t xml:space="preserve">  _____________________</w:t>
+        <w:t>Campus:  _____________________</w:t>
       </w:r>
     </w:p>
     <w:p>
@@ -522,23 +531,7 @@
           <w:b/>
           <w:sz w:val="18"/>
         </w:rPr>
-        <w:t xml:space="preserve">  ___________________________________</w:t>
-      </w:r>
-      <w:r>
-        <w:rPr>
-          <w:rFonts w:ascii="Arial" w:eastAsia="Arial" w:hAnsi="Arial" w:cs="Arial"/>
-          <w:b/>
-          <w:sz w:val="18"/>
-        </w:rPr>
-        <w:t xml:space="preserve">   </w:t>
-      </w:r>
-      <w:r>
-        <w:rPr>
-          <w:rFonts w:ascii="Arial" w:eastAsia="Arial" w:hAnsi="Arial" w:cs="Arial"/>
-          <w:b/>
-          <w:sz w:val="18"/>
-        </w:rPr>
-        <w:t>NICKNAME:  _________________________</w:t>
+        <w:t xml:space="preserve">  ___________________________________   NICKNAME:  _________________________</w:t>
       </w:r>
     </w:p>
     <w:p>
@@ -831,19 +824,7 @@
                               <w:rPr>
                                 <w:sz w:val="20"/>
                               </w:rPr>
-                              <w:t>$</w:t>
-                            </w:r>
-                            <w:r>
-                              <w:rPr>
-                                <w:sz w:val="20"/>
-                              </w:rPr>
-                              <w:t>{sex</w:t>
-                            </w:r>
-                            <w:r>
-                              <w:rPr>
-                                <w:sz w:val="20"/>
-                              </w:rPr>
-                              <w:t>}</w:t>
+                              <w:t>${sex}</w:t>
                             </w:r>
                           </w:p>
                         </w:txbxContent>
@@ -949,19 +930,7 @@
                               <w:rPr>
                                 <w:sz w:val="20"/>
                               </w:rPr>
-                              <w:t>${</w:t>
-                            </w:r>
-                            <w:r>
-                              <w:rPr>
-                                <w:sz w:val="20"/>
-                              </w:rPr>
-                              <w:t>age</w:t>
-                            </w:r>
-                            <w:r>
-                              <w:rPr>
-                                <w:sz w:val="20"/>
-                              </w:rPr>
-                              <w:t>}</w:t>
+                              <w:t>${age}</w:t>
                             </w:r>
                           </w:p>
                         </w:txbxContent>
@@ -1291,6 +1260,22 @@
           <w:sz w:val="18"/>
         </w:rPr>
         <w:t>INTERVIEWED BY:</w:t>
+      </w:r>
+      <w:r>
+        <w:rPr>
+          <w:rFonts w:ascii="Arial" w:eastAsia="Arial" w:hAnsi="Arial" w:cs="Arial"/>
+          <w:bCs/>
+          <w:sz w:val="18"/>
+        </w:rPr>
+        <w:t xml:space="preserve"> </w:t>
+      </w:r>
+      <w:r>
+        <w:rPr>
+          <w:rFonts w:ascii="Arial" w:eastAsia="Arial" w:hAnsi="Arial" w:cs="Arial"/>
+          <w:bCs/>
+          <w:sz w:val="18"/>
+        </w:rPr>
+        <w:t>${interviewed}</w:t>
       </w:r>
     </w:p>
     <w:p>

--- a/public/templates/PSHS-00-F-GCU-01-Ver02-Rev0-Intake-Interview-Form.docx
+++ b/public/templates/PSHS-00-F-GCU-01-Ver02-Rev0-Intake-Interview-Form.docx
@@ -300,21 +300,7 @@
                               <w:rPr>
                                 <w:sz w:val="20"/>
                               </w:rPr>
-                              <w:t>${</w:t>
-                            </w:r>
-                            <w:proofErr w:type="spellStart"/>
-                            <w:r>
-                              <w:rPr>
-                                <w:sz w:val="20"/>
-                              </w:rPr>
-                              <w:t>nickName</w:t>
-                            </w:r>
-                            <w:proofErr w:type="spellEnd"/>
-                            <w:r>
-                              <w:rPr>
-                                <w:sz w:val="20"/>
-                              </w:rPr>
-                              <w:t>}</w:t>
+                              <w:t>${nickName}</w:t>
                             </w:r>
                           </w:p>
                         </w:txbxContent>
@@ -448,21 +434,7 @@
                               <w:rPr>
                                 <w:sz w:val="20"/>
                               </w:rPr>
-                              <w:t>${</w:t>
-                            </w:r>
-                            <w:proofErr w:type="spellStart"/>
-                            <w:r>
-                              <w:rPr>
-                                <w:sz w:val="20"/>
-                              </w:rPr>
-                              <w:t>elementarySchool</w:t>
-                            </w:r>
-                            <w:proofErr w:type="spellEnd"/>
-                            <w:r>
-                              <w:rPr>
-                                <w:sz w:val="20"/>
-                              </w:rPr>
-                              <w:t>}</w:t>
+                              <w:t>${elementarySchool}</w:t>
                             </w:r>
                           </w:p>
                         </w:txbxContent>
@@ -596,21 +568,7 @@
                               <w:rPr>
                                 <w:sz w:val="20"/>
                               </w:rPr>
-                              <w:t>${</w:t>
-                            </w:r>
-                            <w:proofErr w:type="spellStart"/>
-                            <w:r>
-                              <w:rPr>
-                                <w:sz w:val="20"/>
-                              </w:rPr>
-                              <w:t>schoolAddress</w:t>
-                            </w:r>
-                            <w:proofErr w:type="spellEnd"/>
-                            <w:r>
-                              <w:rPr>
-                                <w:sz w:val="20"/>
-                              </w:rPr>
-                              <w:t>}</w:t>
+                              <w:t>${schoolAddress}</w:t>
                             </w:r>
                           </w:p>
                         </w:txbxContent>
@@ -1036,21 +994,7 @@
                               <w:rPr>
                                 <w:sz w:val="20"/>
                               </w:rPr>
-                              <w:t>${</w:t>
-                            </w:r>
-                            <w:proofErr w:type="spellStart"/>
-                            <w:r>
-                              <w:rPr>
-                                <w:sz w:val="20"/>
-                              </w:rPr>
-                              <w:t>dateOfInterview</w:t>
-                            </w:r>
-                            <w:proofErr w:type="spellEnd"/>
-                            <w:r>
-                              <w:rPr>
-                                <w:sz w:val="20"/>
-                              </w:rPr>
-                              <w:t>}</w:t>
+                              <w:t>${dateOfInterview}</w:t>
                             </w:r>
                           </w:p>
                         </w:txbxContent>
@@ -1319,7 +1263,7 @@
           <w:b/>
           <w:sz w:val="18"/>
         </w:rPr>
-        <w:t>PSHS-00-F-GCU-01-Ver02-Rev0-02/01/20</w:t>
+        <w:t>${form-number}</w:t>
       </w:r>
     </w:p>
     <w:sectPr>
